--- a/List of Queries.docx
+++ b/List of Queries.docx
@@ -52,71 +52,170 @@
       <w:r>
         <w:t>test@nyu.edu','1111111111</w:t>
       </w:r>
+      <w:r>
+        <w:t>','NYU')</w:t>
+      </w:r>
+    </w:p>
+    <w:p>
+      <w:pPr>
+        <w:rPr>
+          <w:b/>
+        </w:rPr>
+      </w:pPr>
+      <w:r>
+        <w:rPr>
+          <w:b/>
+        </w:rPr>
+        <w:t>Returns us</w:t>
+      </w:r>
+      <w:r>
+        <w:rPr>
+          <w:b/>
+        </w:rPr>
+        <w:t>ername if password matches</w:t>
+      </w:r>
+    </w:p>
+    <w:p>
+      <w:r>
+        <w:t>SELECT username</w:t>
+      </w:r>
+      <w:r>
+        <w:t xml:space="preserve"> from </w:t>
+      </w:r>
+      <w:proofErr w:type="spellStart"/>
+      <w:r>
+        <w:t>users.user</w:t>
+      </w:r>
+      <w:proofErr w:type="spellEnd"/>
+      <w:r>
+        <w:t xml:space="preserve"> where username = 'username' </w:t>
+      </w:r>
+      <w:proofErr w:type="gramStart"/>
+      <w:r>
+        <w:t>and  hash</w:t>
+      </w:r>
+      <w:proofErr w:type="gramEnd"/>
+      <w:r>
+        <w:t xml:space="preserve"> = 'password'</w:t>
+      </w:r>
+    </w:p>
+    <w:p>
+      <w:pPr>
+        <w:rPr>
+          <w:b/>
+        </w:rPr>
+      </w:pPr>
+      <w:r>
+        <w:rPr>
+          <w:b/>
+        </w:rPr>
+        <w:t>Returns the salt for hashing</w:t>
+      </w:r>
+    </w:p>
+    <w:p>
+      <w:r>
+        <w:t xml:space="preserve">SELECT salt from </w:t>
+      </w:r>
+      <w:proofErr w:type="spellStart"/>
+      <w:r>
+        <w:t>users.user</w:t>
+      </w:r>
+      <w:proofErr w:type="spellEnd"/>
+      <w:r>
+        <w:t xml:space="preserve"> where username = ‘username’</w:t>
+      </w:r>
+    </w:p>
+    <w:p>
+      <w:pPr>
+        <w:rPr>
+          <w:b/>
+        </w:rPr>
+      </w:pPr>
+      <w:r>
+        <w:rPr>
+          <w:b/>
+        </w:rPr>
+        <w:t>Update password</w:t>
+      </w:r>
+    </w:p>
+    <w:p>
+      <w:r>
+        <w:t xml:space="preserve">UPDATE </w:t>
+      </w:r>
+      <w:proofErr w:type="spellStart"/>
+      <w:r>
+        <w:t>users.user</w:t>
+      </w:r>
+      <w:proofErr w:type="spellEnd"/>
+      <w:r>
+        <w:t xml:space="preserve"> set salt='</w:t>
+      </w:r>
+      <w:proofErr w:type="spellStart"/>
+      <w:r>
+        <w:t>newsalt</w:t>
+      </w:r>
+      <w:proofErr w:type="spellEnd"/>
+      <w:r>
+        <w:t>'</w:t>
+      </w:r>
+      <w:proofErr w:type="gramStart"/>
+      <w:r>
+        <w:t>,hash</w:t>
+      </w:r>
+      <w:proofErr w:type="gramEnd"/>
+      <w:r>
+        <w:t>='</w:t>
+      </w:r>
+      <w:proofErr w:type="spellStart"/>
+      <w:r>
+        <w:t>newhash</w:t>
+      </w:r>
+      <w:proofErr w:type="spellEnd"/>
+      <w:r>
+        <w:t>' where username = 'username</w:t>
+      </w:r>
+      <w:r>
+        <w:t>'</w:t>
+      </w:r>
+    </w:p>
+    <w:p>
+      <w:pPr>
+        <w:rPr>
+          <w:b/>
+        </w:rPr>
+      </w:pPr>
+      <w:r>
+        <w:rPr>
+          <w:b/>
+        </w:rPr>
+        <w:t>Update other data</w:t>
+      </w:r>
+    </w:p>
+    <w:p>
+      <w:r>
+        <w:t xml:space="preserve">UPDATE </w:t>
+      </w:r>
+      <w:proofErr w:type="spellStart"/>
+      <w:r>
+        <w:t>users.user</w:t>
+      </w:r>
+      <w:proofErr w:type="spellEnd"/>
+      <w:r>
+        <w:t xml:space="preserve"> set phone</w:t>
+      </w:r>
+      <w:r>
+        <w:t>='</w:t>
+      </w:r>
+      <w:r>
+        <w:t>phone'</w:t>
+      </w:r>
       <w:bookmarkStart w:id="0" w:name="_GoBack"/>
       <w:bookmarkEnd w:id="0"/>
       <w:r>
-        <w:t>','NYU')</w:t>
-      </w:r>
-    </w:p>
-    <w:p>
-      <w:pPr>
-        <w:rPr>
-          <w:b/>
-        </w:rPr>
-      </w:pPr>
-      <w:r>
-        <w:rPr>
-          <w:b/>
-        </w:rPr>
-        <w:t>Returns us</w:t>
-      </w:r>
-      <w:r>
-        <w:rPr>
-          <w:b/>
-        </w:rPr>
-        <w:t>ername if password matches</w:t>
-      </w:r>
-    </w:p>
-    <w:p>
-      <w:r>
-        <w:t>SELECT username</w:t>
-      </w:r>
-      <w:r>
-        <w:t xml:space="preserve"> from </w:t>
-      </w:r>
-      <w:proofErr w:type="spellStart"/>
-      <w:r>
-        <w:t>users.user</w:t>
-      </w:r>
-      <w:proofErr w:type="spellEnd"/>
-      <w:r>
-        <w:t xml:space="preserve"> where username = 'username' </w:t>
-      </w:r>
-      <w:proofErr w:type="gramStart"/>
-      <w:r>
-        <w:t>and  hash</w:t>
-      </w:r>
-      <w:proofErr w:type="gramEnd"/>
-      <w:r>
-        <w:t xml:space="preserve"> = 'password'</w:t>
-      </w:r>
-    </w:p>
-    <w:p>
-      <w:pPr>
-        <w:rPr>
-          <w:b/>
-        </w:rPr>
-      </w:pPr>
-      <w:r>
-        <w:rPr>
-          <w:b/>
-        </w:rPr>
-        <w:t>Returns the salt for hashing</w:t>
-      </w:r>
-    </w:p>
-    <w:p>
-      <w:r>
-        <w:t xml:space="preserve">SELECT salt from </w:t>
+        <w:t xml:space="preserve"> where username = 'username</w:t>
+      </w:r>
+      <w:r>
+        <w:t>'</w:t>
       </w:r>
     </w:p>
     <w:p/>

--- a/List of Queries.docx
+++ b/List of Queries.docx
@@ -8,7 +8,17 @@
       </w:r>
     </w:p>
     <w:p>
-      <w:r>
+      <w:pPr>
+        <w:rPr>
+          <w:b/>
+          <w:i/>
+        </w:rPr>
+      </w:pPr>
+      <w:r>
+        <w:rPr>
+          <w:b/>
+          <w:i/>
+        </w:rPr>
         <w:t>User:</w:t>
       </w:r>
     </w:p>
@@ -38,7 +48,13 @@
         <w:t xml:space="preserve"> VALUES('</w:t>
       </w:r>
       <w:r>
-        <w:t>username,'salt','hash','firstname</w:t>
+        <w:t>username</w:t>
+      </w:r>
+      <w:r>
+        <w:t>’</w:t>
+      </w:r>
+      <w:r>
+        <w:t>,'salt','hash','firstname</w:t>
       </w:r>
       <w:r>
         <w:t>','</w:t>
@@ -201,23 +217,622 @@
       </w:r>
       <w:proofErr w:type="spellEnd"/>
       <w:r>
-        <w:t xml:space="preserve"> set phone</w:t>
-      </w:r>
-      <w:r>
-        <w:t>='</w:t>
-      </w:r>
-      <w:r>
-        <w:t>phone'</w:t>
+        <w:t xml:space="preserve"> set phone='phone' where username = 'username</w:t>
+      </w:r>
+      <w:r>
+        <w:t>'</w:t>
+      </w:r>
+    </w:p>
+    <w:p>
+      <w:pPr>
+        <w:rPr>
+          <w:b/>
+        </w:rPr>
+      </w:pPr>
+      <w:r>
+        <w:rPr>
+          <w:b/>
+        </w:rPr>
+        <w:t>Delete user</w:t>
+      </w:r>
+    </w:p>
+    <w:p>
+      <w:r>
+        <w:t xml:space="preserve">DELETE FROM </w:t>
+      </w:r>
+      <w:proofErr w:type="spellStart"/>
+      <w:r>
+        <w:t>users.u</w:t>
+      </w:r>
+      <w:r>
+        <w:t>ser</w:t>
+      </w:r>
+      <w:proofErr w:type="spellEnd"/>
+      <w:r>
+        <w:t xml:space="preserve"> where username='username</w:t>
+      </w:r>
+      <w:r>
+        <w:t>'</w:t>
+      </w:r>
+    </w:p>
+    <w:p>
+      <w:pPr>
+        <w:rPr>
+          <w:b/>
+          <w:i/>
+        </w:rPr>
+      </w:pPr>
+      <w:r>
+        <w:rPr>
+          <w:b/>
+          <w:i/>
+        </w:rPr>
+        <w:t>Domain:</w:t>
+      </w:r>
+    </w:p>
+    <w:p>
+      <w:pPr>
+        <w:rPr>
+          <w:b/>
+        </w:rPr>
+      </w:pPr>
+      <w:r>
+        <w:rPr>
+          <w:b/>
+        </w:rPr>
+        <w:t>Insert a domain</w:t>
+      </w:r>
+    </w:p>
+    <w:p>
+      <w:r>
+        <w:t xml:space="preserve">INSERT INTO </w:t>
+      </w:r>
+      <w:proofErr w:type="spellStart"/>
+      <w:proofErr w:type="gramStart"/>
+      <w:r>
+        <w:t>domains.domain</w:t>
+      </w:r>
+      <w:proofErr w:type="spellEnd"/>
+      <w:r>
+        <w:t>(</w:t>
+      </w:r>
+      <w:proofErr w:type="gramEnd"/>
+      <w:r>
+        <w:t>name) VALUES('NYU')</w:t>
+      </w:r>
+    </w:p>
+    <w:p>
+      <w:pPr>
+        <w:rPr>
+          <w:b/>
+        </w:rPr>
+      </w:pPr>
+      <w:r>
+        <w:rPr>
+          <w:b/>
+        </w:rPr>
+        <w:t>Remove domain</w:t>
+      </w:r>
+    </w:p>
+    <w:p>
+      <w:r>
+        <w:t>DELETE FROM</w:t>
+      </w:r>
+      <w:r>
+        <w:t xml:space="preserve"> </w:t>
+      </w:r>
+      <w:proofErr w:type="spellStart"/>
+      <w:r>
+        <w:t>domains.domain</w:t>
+      </w:r>
+      <w:proofErr w:type="spellEnd"/>
+      <w:r>
+        <w:t xml:space="preserve"> where name=’name’</w:t>
+      </w:r>
+    </w:p>
+    <w:p>
+      <w:pPr>
+        <w:rPr>
+          <w:b/>
+          <w:i/>
+        </w:rPr>
+      </w:pPr>
+      <w:r>
+        <w:rPr>
+          <w:b/>
+          <w:i/>
+        </w:rPr>
+        <w:t>Subdomain:</w:t>
+      </w:r>
+    </w:p>
+    <w:p>
+      <w:pPr>
+        <w:rPr>
+          <w:b/>
+        </w:rPr>
+      </w:pPr>
+      <w:r>
+        <w:rPr>
+          <w:b/>
+        </w:rPr>
+        <w:t>Insert a subdomain</w:t>
+      </w:r>
+    </w:p>
+    <w:p>
+      <w:r>
+        <w:t xml:space="preserve">INSERT INTO </w:t>
+      </w:r>
+      <w:proofErr w:type="spellStart"/>
+      <w:proofErr w:type="gramStart"/>
+      <w:r>
+        <w:t>domains.subdomain</w:t>
+      </w:r>
+      <w:proofErr w:type="spellEnd"/>
+      <w:r>
+        <w:t>(</w:t>
+      </w:r>
+      <w:proofErr w:type="spellStart"/>
+      <w:proofErr w:type="gramEnd"/>
+      <w:r>
+        <w:t>name,domain_id</w:t>
+      </w:r>
+      <w:proofErr w:type="spellEnd"/>
+      <w:r>
+        <w:t>) values('NYUSub',1)</w:t>
+      </w:r>
+    </w:p>
+    <w:p>
+      <w:pPr>
+        <w:rPr>
+          <w:b/>
+        </w:rPr>
+      </w:pPr>
+      <w:r>
+        <w:rPr>
+          <w:b/>
+        </w:rPr>
+        <w:t>Remove a subdomain</w:t>
+      </w:r>
+    </w:p>
+    <w:p>
+      <w:r>
+        <w:t xml:space="preserve">DELETE FROM </w:t>
+      </w:r>
+      <w:proofErr w:type="spellStart"/>
+      <w:r>
+        <w:t>domains.subdomain</w:t>
+      </w:r>
+      <w:proofErr w:type="spellEnd"/>
+      <w:r>
+        <w:t xml:space="preserve"> where name=”</w:t>
+      </w:r>
+      <w:proofErr w:type="spellStart"/>
+      <w:r>
+        <w:t>NYUSub</w:t>
+      </w:r>
+      <w:proofErr w:type="spellEnd"/>
+      <w:r>
+        <w:t>”</w:t>
+      </w:r>
+    </w:p>
+    <w:p>
+      <w:pPr>
+        <w:rPr>
+          <w:b/>
+          <w:i/>
+        </w:rPr>
+      </w:pPr>
+      <w:proofErr w:type="spellStart"/>
+      <w:r>
+        <w:rPr>
+          <w:b/>
+          <w:i/>
+        </w:rPr>
+        <w:t>Adminstrator</w:t>
+      </w:r>
+      <w:proofErr w:type="spellEnd"/>
+      <w:r>
+        <w:rPr>
+          <w:b/>
+          <w:i/>
+        </w:rPr>
+        <w:t>:</w:t>
+      </w:r>
+    </w:p>
+    <w:p>
+      <w:pPr>
+        <w:rPr>
+          <w:b/>
+        </w:rPr>
+      </w:pPr>
+      <w:r>
+        <w:rPr>
+          <w:b/>
+        </w:rPr>
+        <w:t>Insert</w:t>
+      </w:r>
+    </w:p>
+    <w:p>
+      <w:r>
+        <w:t xml:space="preserve">INSERT INTO </w:t>
+      </w:r>
+      <w:proofErr w:type="spellStart"/>
+      <w:r>
+        <w:t>permissions.administrator</w:t>
+      </w:r>
+      <w:proofErr w:type="spellEnd"/>
+      <w:r>
+        <w:t xml:space="preserve"> </w:t>
+      </w:r>
+      <w:proofErr w:type="gramStart"/>
+      <w:r>
+        <w:t>values(</w:t>
+      </w:r>
+      <w:proofErr w:type="gramEnd"/>
+      <w:r>
+        <w:t>'username')</w:t>
+      </w:r>
+    </w:p>
+    <w:p>
+      <w:pPr>
+        <w:rPr>
+          <w:b/>
+        </w:rPr>
+      </w:pPr>
+      <w:r>
+        <w:rPr>
+          <w:b/>
+        </w:rPr>
+        <w:t>Delete</w:t>
+      </w:r>
+    </w:p>
+    <w:p>
+      <w:r>
+        <w:lastRenderedPageBreak/>
+        <w:t xml:space="preserve">Delete from </w:t>
+      </w:r>
+      <w:proofErr w:type="spellStart"/>
+      <w:r>
+        <w:t>permissions.administrator</w:t>
+      </w:r>
+      <w:proofErr w:type="spellEnd"/>
+      <w:r>
+        <w:t xml:space="preserve"> where username=’username’</w:t>
+      </w:r>
+    </w:p>
+    <w:p>
+      <w:pPr>
+        <w:rPr>
+          <w:b/>
+          <w:i/>
+        </w:rPr>
+      </w:pPr>
+      <w:r>
+        <w:rPr>
+          <w:b/>
+          <w:i/>
+        </w:rPr>
+        <w:t>Domain user:</w:t>
+      </w:r>
+    </w:p>
+    <w:p>
+      <w:pPr>
+        <w:rPr>
+          <w:b/>
+        </w:rPr>
+      </w:pPr>
+      <w:r>
+        <w:rPr>
+          <w:b/>
+        </w:rPr>
+        <w:t>Insert</w:t>
+      </w:r>
+    </w:p>
+    <w:p>
+      <w:r>
+        <w:t xml:space="preserve">INSERT INTO </w:t>
+      </w:r>
+      <w:proofErr w:type="spellStart"/>
+      <w:r>
+        <w:t>permissions.domain_user</w:t>
+      </w:r>
+      <w:proofErr w:type="spellEnd"/>
+      <w:r>
+        <w:t xml:space="preserve"> </w:t>
+      </w:r>
+      <w:proofErr w:type="gramStart"/>
+      <w:r>
+        <w:t>values(</w:t>
+      </w:r>
+      <w:proofErr w:type="gramEnd"/>
+      <w:r>
+        <w:t>1,'username',TRUE)</w:t>
+      </w:r>
+    </w:p>
+    <w:p>
+      <w:pPr>
+        <w:rPr>
+          <w:b/>
+        </w:rPr>
+      </w:pPr>
+      <w:r>
+        <w:rPr>
+          <w:b/>
+        </w:rPr>
+        <w:t>Delete</w:t>
+      </w:r>
+    </w:p>
+    <w:p>
+      <w:r>
+        <w:t xml:space="preserve">Delete FROM </w:t>
+      </w:r>
+      <w:proofErr w:type="spellStart"/>
+      <w:r>
+        <w:t>permissions.domain_user</w:t>
+      </w:r>
+      <w:proofErr w:type="spellEnd"/>
+      <w:r>
+        <w:t xml:space="preserve"> where username=’username’</w:t>
+      </w:r>
+    </w:p>
+    <w:p>
+      <w:pPr>
+        <w:rPr>
+          <w:b/>
+        </w:rPr>
+      </w:pPr>
+      <w:r>
+        <w:rPr>
+          <w:b/>
+        </w:rPr>
+        <w:t>Update</w:t>
+      </w:r>
+    </w:p>
+    <w:p>
+      <w:r>
+        <w:t xml:space="preserve">UPDATE </w:t>
+      </w:r>
+      <w:proofErr w:type="spellStart"/>
+      <w:r>
+        <w:t>permissions.domain_user</w:t>
+      </w:r>
+      <w:proofErr w:type="spellEnd"/>
+      <w:r>
+        <w:t xml:space="preserve"> set moderator=false where username='username'</w:t>
+      </w:r>
+    </w:p>
+    <w:p>
+      <w:pPr>
+        <w:rPr>
+          <w:b/>
+          <w:i/>
+        </w:rPr>
+      </w:pPr>
+      <w:r>
+        <w:rPr>
+          <w:b/>
+          <w:i/>
+        </w:rPr>
+        <w:t>Subdomain:</w:t>
+      </w:r>
+    </w:p>
+    <w:p>
+      <w:pPr>
+        <w:rPr>
+          <w:b/>
+        </w:rPr>
+      </w:pPr>
+      <w:r>
+        <w:rPr>
+          <w:b/>
+        </w:rPr>
+        <w:t>Insert</w:t>
+      </w:r>
+    </w:p>
+    <w:p>
+      <w:r>
+        <w:t xml:space="preserve">INSERT INTO </w:t>
+      </w:r>
+      <w:proofErr w:type="spellStart"/>
+      <w:r>
+        <w:t>permissions.</w:t>
+      </w:r>
+      <w:r>
+        <w:t>sub</w:t>
+      </w:r>
+      <w:r>
+        <w:t>domain_user</w:t>
+      </w:r>
+      <w:proofErr w:type="spellEnd"/>
+      <w:r>
+        <w:t xml:space="preserve"> </w:t>
+      </w:r>
+      <w:proofErr w:type="gramStart"/>
+      <w:r>
+        <w:t>values(</w:t>
+      </w:r>
+      <w:proofErr w:type="gramEnd"/>
+      <w:r>
+        <w:t>1,'username',TRUE)</w:t>
+      </w:r>
+    </w:p>
+    <w:p>
+      <w:pPr>
+        <w:rPr>
+          <w:b/>
+        </w:rPr>
+      </w:pPr>
+      <w:r>
+        <w:rPr>
+          <w:b/>
+        </w:rPr>
+        <w:t>Delete</w:t>
+      </w:r>
+    </w:p>
+    <w:p>
+      <w:r>
+        <w:t xml:space="preserve">Delete FROM </w:t>
+      </w:r>
+      <w:proofErr w:type="spellStart"/>
+      <w:r>
+        <w:t>permissions.</w:t>
+      </w:r>
+      <w:r>
+        <w:t>sub</w:t>
+      </w:r>
+      <w:r>
+        <w:t>domain_user</w:t>
+      </w:r>
+      <w:proofErr w:type="spellEnd"/>
+      <w:r>
+        <w:t xml:space="preserve"> where username=’username’</w:t>
+      </w:r>
+    </w:p>
+    <w:p>
+      <w:pPr>
+        <w:rPr>
+          <w:b/>
+        </w:rPr>
+      </w:pPr>
+      <w:r>
+        <w:rPr>
+          <w:b/>
+        </w:rPr>
+        <w:t>Update</w:t>
+      </w:r>
+    </w:p>
+    <w:p>
+      <w:r>
+        <w:t xml:space="preserve">UPDATE </w:t>
+      </w:r>
+      <w:proofErr w:type="spellStart"/>
+      <w:r>
+        <w:t>permissions.</w:t>
+      </w:r>
+      <w:r>
+        <w:t>sub</w:t>
+      </w:r>
+      <w:r>
+        <w:t>domain_user</w:t>
+      </w:r>
+      <w:proofErr w:type="spellEnd"/>
+      <w:r>
+        <w:t xml:space="preserve"> set moderator=false where username='username'</w:t>
       </w:r>
       <w:bookmarkStart w:id="0" w:name="_GoBack"/>
       <w:bookmarkEnd w:id="0"/>
-      <w:r>
-        <w:t xml:space="preserve"> where username = 'username</w:t>
-      </w:r>
-      <w:r>
-        <w:t>'</w:t>
-      </w:r>
-    </w:p>
+    </w:p>
+    <w:p>
+      <w:r>
+        <w:rPr>
+          <w:b/>
+          <w:i/>
+        </w:rPr>
+        <w:t>Comment</w:t>
+      </w:r>
+      <w:r>
+        <w:t>:</w:t>
+      </w:r>
+    </w:p>
+    <w:p>
+      <w:pPr>
+        <w:rPr>
+          <w:b/>
+        </w:rPr>
+      </w:pPr>
+      <w:r>
+        <w:rPr>
+          <w:b/>
+        </w:rPr>
+        <w:t>Insert a new comment</w:t>
+      </w:r>
+    </w:p>
+    <w:p>
+      <w:r>
+        <w:t xml:space="preserve">INSERT INTO </w:t>
+      </w:r>
+      <w:proofErr w:type="gramStart"/>
+      <w:r>
+        <w:t>posts.comment(</w:t>
+      </w:r>
+      <w:proofErr w:type="gramEnd"/>
+      <w:r>
+        <w:t>thread_id,comment_id,author,</w:t>
+      </w:r>
+      <w:r>
+        <w:t>current_timestamp</w:t>
+      </w:r>
+      <w:r>
+        <w:t>,comment,points)</w:t>
+      </w:r>
+    </w:p>
+    <w:p>
+      <w:r>
+        <w:t xml:space="preserve">**Id should be </w:t>
+      </w:r>
+      <w:proofErr w:type="spellStart"/>
+      <w:r>
+        <w:t>autoincrement</w:t>
+      </w:r>
+      <w:proofErr w:type="gramStart"/>
+      <w:r>
+        <w:t>,points</w:t>
+      </w:r>
+      <w:proofErr w:type="spellEnd"/>
+      <w:proofErr w:type="gramEnd"/>
+      <w:r>
+        <w:t xml:space="preserve"> should be 0 and </w:t>
+      </w:r>
+      <w:proofErr w:type="spellStart"/>
+      <w:r>
+        <w:t>data_posted</w:t>
+      </w:r>
+      <w:proofErr w:type="spellEnd"/>
+      <w:r>
+        <w:t xml:space="preserve"> is current time**</w:t>
+      </w:r>
+    </w:p>
+    <w:p>
+      <w:pPr>
+        <w:rPr>
+          <w:b/>
+        </w:rPr>
+      </w:pPr>
+      <w:r>
+        <w:rPr>
+          <w:b/>
+        </w:rPr>
+        <w:t>Delete a comment</w:t>
+      </w:r>
+    </w:p>
+    <w:p>
+      <w:r>
+        <w:t xml:space="preserve">REMOVE FROM </w:t>
+      </w:r>
+      <w:proofErr w:type="spellStart"/>
+      <w:r>
+        <w:t>posts.comment</w:t>
+      </w:r>
+      <w:proofErr w:type="spellEnd"/>
+      <w:r>
+        <w:t xml:space="preserve"> where </w:t>
+      </w:r>
+      <w:proofErr w:type="spellStart"/>
+      <w:r>
+        <w:t>comment_id</w:t>
+      </w:r>
+      <w:proofErr w:type="spellEnd"/>
+      <w:r>
+        <w:t xml:space="preserve"> = </w:t>
+      </w:r>
+      <w:proofErr w:type="spellStart"/>
+      <w:r>
+        <w:t>comment_id</w:t>
+      </w:r>
+      <w:proofErr w:type="spellEnd"/>
+    </w:p>
+    <w:p/>
+    <w:p/>
     <w:p/>
     <w:sectPr>
       <w:pgSz w:w="12240" w:h="15840"/>

--- a/List of Queries.docx
+++ b/List of Queries.docx
@@ -675,6 +675,32 @@
       </w:r>
       <w:proofErr w:type="spellStart"/>
       <w:r>
+        <w:t>permissions.subdomain_user</w:t>
+      </w:r>
+      <w:proofErr w:type="spellEnd"/>
+      <w:r>
+        <w:t xml:space="preserve"> where username=’username’</w:t>
+      </w:r>
+    </w:p>
+    <w:p>
+      <w:pPr>
+        <w:rPr>
+          <w:b/>
+        </w:rPr>
+      </w:pPr>
+      <w:r>
+        <w:rPr>
+          <w:b/>
+        </w:rPr>
+        <w:t>Update</w:t>
+      </w:r>
+    </w:p>
+    <w:p>
+      <w:r>
+        <w:t xml:space="preserve">UPDATE </w:t>
+      </w:r>
+      <w:proofErr w:type="spellStart"/>
+      <w:r>
         <w:t>permissions.</w:t>
       </w:r>
       <w:r>
@@ -685,7 +711,359 @@
       </w:r>
       <w:proofErr w:type="spellEnd"/>
       <w:r>
-        <w:t xml:space="preserve"> where username=’username’</w:t>
+        <w:t xml:space="preserve"> set moderator=false where username='username'</w:t>
+      </w:r>
+    </w:p>
+    <w:p>
+      <w:pPr>
+        <w:rPr>
+          <w:b/>
+          <w:i/>
+        </w:rPr>
+      </w:pPr>
+      <w:r>
+        <w:rPr>
+          <w:b/>
+          <w:i/>
+        </w:rPr>
+        <w:t>Thread:</w:t>
+      </w:r>
+    </w:p>
+    <w:p>
+      <w:r>
+        <w:rPr>
+          <w:b/>
+        </w:rPr>
+        <w:t>Insert</w:t>
+      </w:r>
+    </w:p>
+    <w:p>
+      <w:r>
+        <w:t>INSERT INTO posts.thread(subdomain_id,author,date_posted,comment,points,stickied) values(1,'username',CURRENT_DATE,'LOL',0,'false')</w:t>
+      </w:r>
+    </w:p>
+    <w:p>
+      <w:r>
+        <w:rPr>
+          <w:b/>
+        </w:rPr>
+        <w:t>Delete</w:t>
+      </w:r>
+    </w:p>
+    <w:p>
+      <w:r>
+        <w:t xml:space="preserve">Delete from </w:t>
+      </w:r>
+      <w:proofErr w:type="spellStart"/>
+      <w:r>
+        <w:t>posts.thread</w:t>
+      </w:r>
+      <w:proofErr w:type="spellEnd"/>
+      <w:r>
+        <w:t xml:space="preserve"> where id=id</w:t>
+      </w:r>
+    </w:p>
+    <w:p>
+      <w:pPr>
+        <w:rPr>
+          <w:b/>
+        </w:rPr>
+      </w:pPr>
+      <w:r>
+        <w:rPr>
+          <w:b/>
+        </w:rPr>
+        <w:t>UPDATE</w:t>
+      </w:r>
+    </w:p>
+    <w:p>
+      <w:r>
+        <w:t xml:space="preserve">Update </w:t>
+      </w:r>
+      <w:proofErr w:type="spellStart"/>
+      <w:r>
+        <w:t>posts.thread</w:t>
+      </w:r>
+      <w:proofErr w:type="spellEnd"/>
+      <w:r>
+        <w:t xml:space="preserve"> set points=100 where id = id</w:t>
+      </w:r>
+    </w:p>
+    <w:p>
+      <w:pPr>
+        <w:rPr>
+          <w:b/>
+          <w:i/>
+        </w:rPr>
+      </w:pPr>
+      <w:r>
+        <w:rPr>
+          <w:b/>
+          <w:i/>
+        </w:rPr>
+        <w:t>File</w:t>
+      </w:r>
+      <w:r>
+        <w:rPr>
+          <w:b/>
+          <w:i/>
+        </w:rPr>
+        <w:t>:</w:t>
+      </w:r>
+    </w:p>
+    <w:p>
+      <w:r>
+        <w:rPr>
+          <w:b/>
+        </w:rPr>
+        <w:t>Insert</w:t>
+      </w:r>
+    </w:p>
+    <w:p>
+      <w:r>
+        <w:t xml:space="preserve"> INSERT INTO </w:t>
+      </w:r>
+      <w:proofErr w:type="spellStart"/>
+      <w:proofErr w:type="gramStart"/>
+      <w:r>
+        <w:t>posts.file</w:t>
+      </w:r>
+      <w:proofErr w:type="spellEnd"/>
+      <w:r>
+        <w:t>(</w:t>
+      </w:r>
+      <w:proofErr w:type="spellStart"/>
+      <w:proofErr w:type="gramEnd"/>
+      <w:r>
+        <w:t>thread_id,filename,location</w:t>
+      </w:r>
+      <w:proofErr w:type="spellEnd"/>
+      <w:r>
+        <w:t>) values(1,'file1','C:/Users')</w:t>
+      </w:r>
+    </w:p>
+    <w:p>
+      <w:r>
+        <w:t>Delete</w:t>
+      </w:r>
+    </w:p>
+    <w:p>
+      <w:pPr>
+        <w:rPr>
+          <w:b/>
+          <w:i/>
+        </w:rPr>
+      </w:pPr>
+      <w:r>
+        <w:t xml:space="preserve">DELETE FROM </w:t>
+      </w:r>
+      <w:proofErr w:type="spellStart"/>
+      <w:r>
+        <w:t>posts.file</w:t>
+      </w:r>
+      <w:proofErr w:type="spellEnd"/>
+      <w:r>
+        <w:t xml:space="preserve"> where id=id</w:t>
+      </w:r>
+      <w:r>
+        <w:t xml:space="preserve">                                                                                  </w:t>
+      </w:r>
+    </w:p>
+    <w:p>
+      <w:r>
+        <w:rPr>
+          <w:b/>
+          <w:i/>
+        </w:rPr>
+        <w:t>Comment</w:t>
+      </w:r>
+      <w:r>
+        <w:t>:</w:t>
+      </w:r>
+    </w:p>
+    <w:p>
+      <w:pPr>
+        <w:rPr>
+          <w:b/>
+        </w:rPr>
+      </w:pPr>
+      <w:r>
+        <w:rPr>
+          <w:b/>
+        </w:rPr>
+        <w:lastRenderedPageBreak/>
+        <w:t>Insert a new comment</w:t>
+      </w:r>
+    </w:p>
+    <w:p>
+      <w:r>
+        <w:t xml:space="preserve">INSERT INTO </w:t>
+      </w:r>
+      <w:proofErr w:type="gramStart"/>
+      <w:r>
+        <w:t>posts.comment(</w:t>
+      </w:r>
+      <w:proofErr w:type="gramEnd"/>
+      <w:r>
+        <w:t>thread_id,comment_id,author,</w:t>
+      </w:r>
+      <w:r>
+        <w:t>current_timestamp</w:t>
+      </w:r>
+      <w:r>
+        <w:t>,comment,points)</w:t>
+      </w:r>
+    </w:p>
+    <w:p>
+      <w:pPr>
+        <w:rPr>
+          <w:b/>
+        </w:rPr>
+      </w:pPr>
+      <w:r>
+        <w:rPr>
+          <w:b/>
+        </w:rPr>
+        <w:t>Delete a comment</w:t>
+      </w:r>
+    </w:p>
+    <w:p>
+      <w:r>
+        <w:t xml:space="preserve">REMOVE FROM </w:t>
+      </w:r>
+      <w:proofErr w:type="spellStart"/>
+      <w:r>
+        <w:t>posts.comment</w:t>
+      </w:r>
+      <w:proofErr w:type="spellEnd"/>
+      <w:r>
+        <w:t xml:space="preserve"> where </w:t>
+      </w:r>
+      <w:proofErr w:type="spellStart"/>
+      <w:r>
+        <w:t>comment_id</w:t>
+      </w:r>
+      <w:proofErr w:type="spellEnd"/>
+      <w:r>
+        <w:t xml:space="preserve"> = </w:t>
+      </w:r>
+      <w:proofErr w:type="spellStart"/>
+      <w:r>
+        <w:t>comment_id</w:t>
+      </w:r>
+      <w:proofErr w:type="spellEnd"/>
+    </w:p>
+    <w:p>
+      <w:pPr>
+        <w:rPr>
+          <w:b/>
+        </w:rPr>
+      </w:pPr>
+      <w:r>
+        <w:rPr>
+          <w:b/>
+        </w:rPr>
+        <w:t>Update comment</w:t>
+      </w:r>
+    </w:p>
+    <w:p>
+      <w:r>
+        <w:t xml:space="preserve">Update </w:t>
+      </w:r>
+      <w:proofErr w:type="spellStart"/>
+      <w:r>
+        <w:t>posts.comment</w:t>
+      </w:r>
+      <w:proofErr w:type="spellEnd"/>
+      <w:r>
+        <w:t xml:space="preserve"> set comment = ‘</w:t>
+      </w:r>
+      <w:proofErr w:type="spellStart"/>
+      <w:r>
+        <w:t>aaaa</w:t>
+      </w:r>
+      <w:proofErr w:type="spellEnd"/>
+      <w:r>
+        <w:t>’ where id = id</w:t>
+      </w:r>
+    </w:p>
+    <w:p>
+      <w:proofErr w:type="spellStart"/>
+      <w:r>
+        <w:rPr>
+          <w:b/>
+          <w:i/>
+        </w:rPr>
+        <w:t>CommentRating</w:t>
+      </w:r>
+      <w:proofErr w:type="spellEnd"/>
+    </w:p>
+    <w:p>
+      <w:r>
+        <w:rPr>
+          <w:b/>
+        </w:rPr>
+        <w:t>Insert</w:t>
+      </w:r>
+    </w:p>
+    <w:p>
+      <w:r>
+        <w:t xml:space="preserve">Insert into </w:t>
+      </w:r>
+      <w:proofErr w:type="spellStart"/>
+      <w:proofErr w:type="gramStart"/>
+      <w:r>
+        <w:t>ratings.commentrating</w:t>
+      </w:r>
+      <w:proofErr w:type="spellEnd"/>
+      <w:r>
+        <w:t>(</w:t>
+      </w:r>
+      <w:proofErr w:type="spellStart"/>
+      <w:proofErr w:type="gramEnd"/>
+      <w:r>
+        <w:t>comment_id,username,rating</w:t>
+      </w:r>
+      <w:proofErr w:type="spellEnd"/>
+      <w:r>
+        <w:t>) values(</w:t>
+      </w:r>
+      <w:r>
+        <w:t>1,’username’,1)</w:t>
+      </w:r>
+    </w:p>
+    <w:p>
+      <w:pPr>
+        <w:rPr>
+          <w:b/>
+        </w:rPr>
+      </w:pPr>
+      <w:r>
+        <w:rPr>
+          <w:b/>
+        </w:rPr>
+        <w:t>Delete</w:t>
+      </w:r>
+    </w:p>
+    <w:p>
+      <w:r>
+        <w:t xml:space="preserve">Delete from </w:t>
+      </w:r>
+      <w:proofErr w:type="spellStart"/>
+      <w:r>
+        <w:t>ratings.commentrating</w:t>
+      </w:r>
+      <w:proofErr w:type="spellEnd"/>
+      <w:r>
+        <w:t xml:space="preserve"> where </w:t>
+      </w:r>
+      <w:proofErr w:type="spellStart"/>
+      <w:r>
+        <w:t>comment_id</w:t>
+      </w:r>
+      <w:proofErr w:type="spellEnd"/>
+      <w:r>
+        <w:t>=1 and username=’username’</w:t>
       </w:r>
     </w:p>
     <w:p>
@@ -703,119 +1081,148 @@
     </w:p>
     <w:p>
       <w:r>
-        <w:t xml:space="preserve">UPDATE </w:t>
-      </w:r>
-      <w:proofErr w:type="spellStart"/>
-      <w:r>
-        <w:t>permissions.</w:t>
-      </w:r>
-      <w:r>
-        <w:t>sub</w:t>
-      </w:r>
-      <w:r>
-        <w:t>domain_user</w:t>
-      </w:r>
-      <w:proofErr w:type="spellEnd"/>
-      <w:r>
-        <w:t xml:space="preserve"> set moderator=false where username='username'</w:t>
+        <w:t xml:space="preserve">Update </w:t>
+      </w:r>
+      <w:proofErr w:type="spellStart"/>
+      <w:r>
+        <w:t>ratings.commentrating</w:t>
+      </w:r>
+      <w:proofErr w:type="spellEnd"/>
+      <w:r>
+        <w:t xml:space="preserve"> set rating = 2 where </w:t>
+      </w:r>
+      <w:proofErr w:type="spellStart"/>
+      <w:r>
+        <w:t>comment_id</w:t>
+      </w:r>
+      <w:proofErr w:type="spellEnd"/>
+      <w:r>
+        <w:t xml:space="preserve"> = 1 and username=’username’</w:t>
+      </w:r>
+    </w:p>
+    <w:p>
+      <w:pPr>
+        <w:rPr>
+          <w:b/>
+          <w:i/>
+        </w:rPr>
+      </w:pPr>
+      <w:proofErr w:type="spellStart"/>
+      <w:r>
+        <w:rPr>
+          <w:b/>
+          <w:i/>
+        </w:rPr>
+        <w:t>ThreadRating</w:t>
+      </w:r>
+      <w:proofErr w:type="spellEnd"/>
+    </w:p>
+    <w:p>
+      <w:r>
+        <w:rPr>
+          <w:b/>
+        </w:rPr>
+        <w:t>Insert</w:t>
+      </w:r>
+    </w:p>
+    <w:p>
+      <w:r>
+        <w:t xml:space="preserve">Insert into </w:t>
+      </w:r>
+      <w:proofErr w:type="spellStart"/>
+      <w:proofErr w:type="gramStart"/>
+      <w:r>
+        <w:t>rating</w:t>
+      </w:r>
+      <w:r>
+        <w:t>s.thread</w:t>
+      </w:r>
+      <w:r>
+        <w:t>rating</w:t>
+      </w:r>
+      <w:proofErr w:type="spellEnd"/>
+      <w:r>
+        <w:t>(</w:t>
+      </w:r>
+      <w:proofErr w:type="spellStart"/>
+      <w:proofErr w:type="gramEnd"/>
+      <w:r>
+        <w:t>comment_id,username,rating</w:t>
+      </w:r>
+      <w:proofErr w:type="spellEnd"/>
+      <w:r>
+        <w:t>) values(1,’username’,1)</w:t>
+      </w:r>
+    </w:p>
+    <w:p>
+      <w:pPr>
+        <w:rPr>
+          <w:b/>
+        </w:rPr>
+      </w:pPr>
+      <w:r>
+        <w:rPr>
+          <w:b/>
+        </w:rPr>
+        <w:t>Delete</w:t>
+      </w:r>
+    </w:p>
+    <w:p>
+      <w:r>
+        <w:t>Delete from</w:t>
+      </w:r>
+      <w:r>
+        <w:t xml:space="preserve"> </w:t>
+      </w:r>
+      <w:proofErr w:type="spellStart"/>
+      <w:r>
+        <w:t>ratings.thread</w:t>
+      </w:r>
+      <w:r>
+        <w:t>rating</w:t>
+      </w:r>
+      <w:proofErr w:type="spellEnd"/>
+      <w:r>
+        <w:t xml:space="preserve"> where </w:t>
+      </w:r>
+      <w:proofErr w:type="spellStart"/>
+      <w:r>
+        <w:t>comment_id</w:t>
+      </w:r>
+      <w:proofErr w:type="spellEnd"/>
+      <w:r>
+        <w:t>=1 and username=’username’</w:t>
+      </w:r>
+    </w:p>
+    <w:p>
+      <w:pPr>
+        <w:rPr>
+          <w:b/>
+        </w:rPr>
+      </w:pPr>
+      <w:r>
+        <w:rPr>
+          <w:b/>
+        </w:rPr>
+        <w:t>Update</w:t>
+      </w:r>
+    </w:p>
+    <w:p>
+      <w:r>
+        <w:t xml:space="preserve">Update </w:t>
+      </w:r>
+      <w:proofErr w:type="spellStart"/>
+      <w:r>
+        <w:t>ratings.thread</w:t>
       </w:r>
       <w:bookmarkStart w:id="0" w:name="_GoBack"/>
       <w:bookmarkEnd w:id="0"/>
-    </w:p>
-    <w:p>
-      <w:r>
-        <w:rPr>
-          <w:b/>
-          <w:i/>
-        </w:rPr>
-        <w:t>Comment</w:t>
-      </w:r>
-      <w:r>
-        <w:t>:</w:t>
-      </w:r>
-    </w:p>
-    <w:p>
-      <w:pPr>
-        <w:rPr>
-          <w:b/>
-        </w:rPr>
-      </w:pPr>
-      <w:r>
-        <w:rPr>
-          <w:b/>
-        </w:rPr>
-        <w:t>Insert a new comment</w:t>
-      </w:r>
-    </w:p>
-    <w:p>
-      <w:r>
-        <w:t xml:space="preserve">INSERT INTO </w:t>
-      </w:r>
-      <w:proofErr w:type="gramStart"/>
-      <w:r>
-        <w:t>posts.comment(</w:t>
-      </w:r>
-      <w:proofErr w:type="gramEnd"/>
-      <w:r>
-        <w:t>thread_id,comment_id,author,</w:t>
-      </w:r>
-      <w:r>
-        <w:t>current_timestamp</w:t>
-      </w:r>
-      <w:r>
-        <w:t>,comment,points)</w:t>
-      </w:r>
-    </w:p>
-    <w:p>
-      <w:r>
-        <w:t xml:space="preserve">**Id should be </w:t>
-      </w:r>
-      <w:proofErr w:type="spellStart"/>
-      <w:r>
-        <w:t>autoincrement</w:t>
-      </w:r>
-      <w:proofErr w:type="gramStart"/>
-      <w:r>
-        <w:t>,points</w:t>
-      </w:r>
-      <w:proofErr w:type="spellEnd"/>
-      <w:proofErr w:type="gramEnd"/>
-      <w:r>
-        <w:t xml:space="preserve"> should be 0 and </w:t>
-      </w:r>
-      <w:proofErr w:type="spellStart"/>
-      <w:r>
-        <w:t>data_posted</w:t>
-      </w:r>
-      <w:proofErr w:type="spellEnd"/>
-      <w:r>
-        <w:t xml:space="preserve"> is current time**</w:t>
-      </w:r>
-    </w:p>
-    <w:p>
-      <w:pPr>
-        <w:rPr>
-          <w:b/>
-        </w:rPr>
-      </w:pPr>
-      <w:r>
-        <w:rPr>
-          <w:b/>
-        </w:rPr>
-        <w:t>Delete a comment</w:t>
-      </w:r>
-    </w:p>
-    <w:p>
-      <w:r>
-        <w:t xml:space="preserve">REMOVE FROM </w:t>
-      </w:r>
-      <w:proofErr w:type="spellStart"/>
-      <w:r>
-        <w:t>posts.comment</w:t>
-      </w:r>
-      <w:proofErr w:type="spellEnd"/>
-      <w:r>
-        <w:t xml:space="preserve"> where </w:t>
+      <w:r>
+        <w:t>rating</w:t>
+      </w:r>
+      <w:proofErr w:type="spellEnd"/>
+      <w:r>
+        <w:t xml:space="preserve"> set rating = 2 where </w:t>
       </w:r>
       <w:proofErr w:type="spellStart"/>
       <w:r>
@@ -823,13 +1230,16 @@
       </w:r>
       <w:proofErr w:type="spellEnd"/>
       <w:r>
-        <w:t xml:space="preserve"> = </w:t>
-      </w:r>
-      <w:proofErr w:type="spellStart"/>
-      <w:r>
-        <w:t>comment_id</w:t>
-      </w:r>
-      <w:proofErr w:type="spellEnd"/>
+        <w:t xml:space="preserve"> = 1 and username=’username’</w:t>
+      </w:r>
+    </w:p>
+    <w:p>
+      <w:pPr>
+        <w:rPr>
+          <w:b/>
+          <w:i/>
+        </w:rPr>
+      </w:pPr>
     </w:p>
     <w:p/>
     <w:p/>
@@ -1241,7 +1651,6 @@
   <w:style w:type="character" w:default="1" w:styleId="DefaultParagraphFont">
     <w:name w:val="Default Paragraph Font"/>
     <w:uiPriority w:val="1"/>
-    <w:semiHidden/>
     <w:unhideWhenUsed/>
   </w:style>
   <w:style w:type="table" w:default="1" w:styleId="TableNormal">
